--- a/Docs/SRS_ScrumMangaer_V2.docx
+++ b/Docs/SRS_ScrumMangaer_V2.docx
@@ -2146,7 +2146,7 @@
         <w:t>System will model the Scrum agile development process.  Backlo</w:t>
       </w:r>
       <w:r>
-        <w:t xml:space="preserve">g items will be stored in the database as cards. </w:t>
+        <w:t xml:space="preserve">g items will be stored in the database as cards </w:t>
       </w:r>
       <w:r>
         <w:t>that will have foreign ke</w:t>
@@ -2187,7 +2187,13 @@
         <w:t xml:space="preserve"> move cards back to the backlog for bugs or refactoring, initiate</w:t>
       </w:r>
       <w:r>
-        <w:t xml:space="preserve"> Sprints, assign cards to users, lock a card to a dev user, and everything below.  Dev users can assign cards to themselves, comment on cards, </w:t>
+        <w:t xml:space="preserve"> Sprints, assign cards to users, </w:t>
+      </w:r>
+      <w:r>
+        <w:t>and lock</w:t>
+      </w:r>
+      <w:r>
+        <w:t xml:space="preserve"> a card to a dev user, and everything below.  Dev users can assign cards to themselves, comment on cards, </w:t>
       </w:r>
       <w:r>
         <w:t xml:space="preserve">create new cards, </w:t>
@@ -2207,7 +2213,13 @@
     </w:p>
     <w:p>
       <w:r>
-        <w:t>Comment will be stored in the database in a comment table with a unique identification key, a timetamp, and foreign keys that associated with users, cards, and sprints.</w:t>
+        <w:t xml:space="preserve">Comment will be stored in the database in a comment table with a unique identification key, a </w:t>
+      </w:r>
+      <w:r>
+        <w:t>timestamp</w:t>
+      </w:r>
+      <w:r>
+        <w:t>, and foreign keys that associated with users, cards, and sprints.</w:t>
       </w:r>
     </w:p>
     <w:p/>
@@ -2218,10 +2230,16 @@
     </w:p>
     <w:p>
       <w:r>
-        <w:t xml:space="preserve">Start up GUI will be a dashboard that displays current sprint details in the center, backlog on the left,  </w:t>
-      </w:r>
-      <w:r>
-        <w:t>list of all comments ordered by date on the right.  Center display will be different based on user role.</w:t>
+        <w:t>Startup</w:t>
+      </w:r>
+      <w:r>
+        <w:t xml:space="preserve"> GUI will be a dashboard that displays current sprint details in the center, backlog on the left</w:t>
+      </w:r>
+      <w:r>
+        <w:t>, list</w:t>
+      </w:r>
+      <w:r>
+        <w:t xml:space="preserve"> of all comments ordered by date on the right.  Center display will be different based on user role.</w:t>
       </w:r>
     </w:p>
     <w:p/>
@@ -2422,13 +2440,53 @@
     </w:p>
     <w:p>
       <w:r>
-        <w:t>User Project_Name Database</w:t>
-      </w:r>
-    </w:p>
-    <w:p>
+        <w:t>Project_Name</w:t>
+      </w:r>
+      <w:bookmarkStart w:id="8" w:name="_GoBack"/>
+      <w:bookmarkEnd w:id="8"/>
+      <w:r>
+        <w:t xml:space="preserve"> Database</w:t>
+      </w:r>
+    </w:p>
+    <w:p>
+      <w:r>
+        <w:t>User</w:t>
+      </w:r>
+      <w:r>
+        <w:t>Table</w:t>
+      </w:r>
+      <w:r>
+        <w:t>(Int:UserID, String:UserName, String:UserEmailAddress,</w:t>
+      </w:r>
+      <w:r>
+        <w:t xml:space="preserve"> </w:t>
+      </w:r>
+      <w:r>
+        <w:t>String:UserPassword,</w:t>
+      </w:r>
+      <w:r>
+        <w:t xml:space="preserve"> </w:t>
+      </w:r>
+      <w:r>
+        <w:t>String:UserRole)</w:t>
+      </w:r>
+    </w:p>
+    <w:p>
+      <w:r>
+        <w:t>CardTable(Int:CardType, Int:Priority, F_Key:AssignedUserID, String:CardTitle, String:CardDescription, Date:DueDate, Date:AssignedDate, F_Key:SprintID, String:httpLinkToCode, Int:Status )</w:t>
+      </w:r>
+    </w:p>
+    <w:p>
+      <w:r>
+        <w:t>SprintTable(Int:SprintID, Date:StartDate, Date:DueDate)</w:t>
+      </w:r>
+    </w:p>
+    <w:p>
+      <w:r>
+        <w:t>CommentTable(Int:CommentId, Date:CommentTimeStamp, F_Key:CardID, F_Key:UserID)</w:t>
+      </w:r>
       <w:r>
         <w:tab/>
-        <w:t>User Table</w:t>
       </w:r>
     </w:p>
     <w:p>
@@ -2437,280 +2495,195 @@
       </w:r>
       <w:r>
         <w:tab/>
-        <w:t>Int: User ID</w:t>
-      </w:r>
-    </w:p>
-    <w:p>
+      </w:r>
       <w:r>
         <w:tab/>
       </w:r>
-      <w:r>
-        <w:tab/>
-        <w:t xml:space="preserve">Text:  User Name </w:t>
-      </w:r>
-    </w:p>
-    <w:p>
-      <w:r>
-        <w:tab/>
-      </w:r>
-      <w:r>
-        <w:tab/>
-        <w:t>Text:  User email address</w:t>
-      </w:r>
-    </w:p>
-    <w:p>
-      <w:r>
-        <w:tab/>
-      </w:r>
-      <w:r>
-        <w:tab/>
-        <w:t>Text:  User password</w:t>
-      </w:r>
-      <w:r>
-        <w:t xml:space="preserve"> (encrypted)</w:t>
-      </w:r>
-    </w:p>
-    <w:p>
-      <w:r>
-        <w:tab/>
-      </w:r>
-      <w:r>
-        <w:tab/>
-        <w:t>Text:  User Role</w:t>
-      </w:r>
-    </w:p>
-    <w:p>
-      <w:r>
-        <w:tab/>
-      </w:r>
-      <w:r>
-        <w:tab/>
-        <w:t>Text: Github user ID</w:t>
-      </w:r>
-    </w:p>
-    <w:p>
-      <w:r>
-        <w:tab/>
-      </w:r>
-      <w:r>
-        <w:tab/>
-        <w:t>Text: GitHub user password (encrypted)</w:t>
-      </w:r>
-    </w:p>
-    <w:p>
-      <w:r>
-        <w:tab/>
-      </w:r>
-      <w:r>
-        <w:t>Card</w:t>
-      </w:r>
-      <w:r>
-        <w:t xml:space="preserve"> Table</w:t>
-      </w:r>
-      <w:r>
-        <w:t xml:space="preserve">  (These are backlog items)</w:t>
-      </w:r>
-    </w:p>
-    <w:p>
-      <w:r>
-        <w:tab/>
-      </w:r>
-      <w:r>
-        <w:tab/>
-        <w:t>Int: Card ID</w:t>
-      </w:r>
-    </w:p>
-    <w:p>
-      <w:r>
-        <w:tab/>
-      </w:r>
-      <w:r>
-        <w:tab/>
-        <w:t>String</w:t>
-      </w:r>
-      <w:r>
-        <w:t xml:space="preserve">: </w:t>
-      </w:r>
-      <w:r>
-        <w:t>Card</w:t>
-      </w:r>
-      <w:r>
-        <w:t xml:space="preserve"> Type</w:t>
-      </w:r>
-    </w:p>
-    <w:p>
-      <w:r>
-        <w:tab/>
-      </w:r>
-      <w:r>
-        <w:tab/>
-        <w:t>Int: Priority</w:t>
-      </w:r>
-    </w:p>
-    <w:p>
-      <w:r>
+    </w:p>
+    <w:p>
+      <w:pPr>
+        <w:pStyle w:val="Heading3"/>
+        <w:rPr>
+          <w:b/>
+          <w:color w:val="000000" w:themeColor="text1"/>
+        </w:rPr>
+      </w:pPr>
+      <w:bookmarkStart w:id="9" w:name="_Toc503816364"/>
+      <w:r>
+        <w:rPr>
+          <w:b/>
+          <w:color w:val="000000" w:themeColor="text1"/>
+        </w:rPr>
+        <w:t>2.2 User Characteristics</w:t>
+      </w:r>
+      <w:bookmarkEnd w:id="9"/>
+    </w:p>
+    <w:p>
+      <w:r>
+        <w:t>The typical user is a member of a development team utilizing the Scrum process for product development</w:t>
+      </w:r>
+      <w:r>
+        <w:t>.</w:t>
+      </w:r>
+    </w:p>
+    <w:p>
+      <w:pPr>
+        <w:pStyle w:val="Heading3"/>
+        <w:rPr>
+          <w:b/>
+          <w:color w:val="000000" w:themeColor="text1"/>
+        </w:rPr>
+      </w:pPr>
+      <w:bookmarkStart w:id="10" w:name="_Toc503816365"/>
+      <w:r>
+        <w:rPr>
+          <w:b/>
+          <w:color w:val="000000" w:themeColor="text1"/>
+        </w:rPr>
+        <w:t>2.3 Constraints</w:t>
+      </w:r>
+      <w:bookmarkEnd w:id="10"/>
+    </w:p>
+    <w:p>
+      <w:r>
+        <w:t>Application</w:t>
+      </w:r>
+      <w:r>
+        <w:t xml:space="preserve"> requires a pre-configured remote MySQL database</w:t>
+      </w:r>
+    </w:p>
+    <w:p>
+      <w:r>
+        <w:t xml:space="preserve">Linking code to a card will </w:t>
+      </w:r>
+      <w:r>
+        <w:t>r</w:t>
+      </w:r>
+      <w:r>
+        <w:t>equire a git repository that interfaces with a web server such as GitHub</w:t>
+      </w:r>
+    </w:p>
+    <w:p>
+      <w:pPr>
+        <w:pStyle w:val="Heading3"/>
+        <w:rPr>
+          <w:b/>
+          <w:color w:val="000000" w:themeColor="text1"/>
+          <w:highlight w:val="cyan"/>
+        </w:rPr>
+      </w:pPr>
+      <w:bookmarkStart w:id="11" w:name="_Toc504338429"/>
+      <w:r>
+        <w:rPr>
+          <w:b/>
+          <w:color w:val="000000" w:themeColor="text1"/>
+          <w:highlight w:val="cyan"/>
+        </w:rPr>
         <w:lastRenderedPageBreak/>
-        <w:tab/>
-      </w:r>
-      <w:r>
-        <w:tab/>
-        <w:t>Foreign Key: Assigned User ID</w:t>
-      </w:r>
-    </w:p>
-    <w:p>
-      <w:r>
-        <w:tab/>
-      </w:r>
-      <w:r>
-        <w:tab/>
-        <w:t>Text: Card Title</w:t>
-      </w:r>
-    </w:p>
-    <w:p>
-      <w:r>
-        <w:tab/>
-      </w:r>
-      <w:r>
-        <w:tab/>
-        <w:t>Text: Card Description</w:t>
-      </w:r>
-    </w:p>
-    <w:p>
-      <w:r>
-        <w:tab/>
-      </w:r>
-      <w:r>
-        <w:tab/>
-        <w:t>Date: Due Date</w:t>
-      </w:r>
-    </w:p>
-    <w:p>
-      <w:r>
-        <w:tab/>
-      </w:r>
-      <w:r>
-        <w:tab/>
-        <w:t>Date: Assigned Date</w:t>
-      </w:r>
-    </w:p>
-    <w:p>
-      <w:r>
-        <w:tab/>
-      </w:r>
-      <w:r>
-        <w:tab/>
-        <w:t>Foreign Key: Sprint ID</w:t>
-      </w:r>
-    </w:p>
-    <w:p>
-      <w:r>
-        <w:tab/>
-      </w:r>
-      <w:r>
-        <w:tab/>
-        <w:t>?? : GitHubRepo-&gt;Project-&gt;Class</w:t>
-      </w:r>
-    </w:p>
-    <w:p>
-      <w:r>
-        <w:tab/>
-      </w:r>
-      <w:r>
-        <w:tab/>
-        <w:t>Int: Status ( 0 = unassigned; 1 = in progress; 2 = completed)</w:t>
-      </w:r>
-    </w:p>
-    <w:p>
-      <w:r>
-        <w:tab/>
-        <w:t>Sprint Table:</w:t>
-      </w:r>
-    </w:p>
-    <w:p>
-      <w:r>
-        <w:tab/>
-      </w:r>
-      <w:r>
-        <w:tab/>
-        <w:t>Int: Sprint ID</w:t>
-      </w:r>
-    </w:p>
-    <w:p>
-      <w:r>
-        <w:tab/>
-      </w:r>
-      <w:r>
-        <w:tab/>
-        <w:t>Date: Start Date</w:t>
-      </w:r>
-    </w:p>
-    <w:p>
-      <w:r>
-        <w:tab/>
-      </w:r>
-      <w:r>
-        <w:tab/>
-        <w:t>Date: Due Date</w:t>
-      </w:r>
-    </w:p>
-    <w:p>
-      <w:r>
-        <w:tab/>
-        <w:t>Comment Table:</w:t>
-      </w:r>
-    </w:p>
-    <w:p>
-      <w:r>
-        <w:tab/>
-      </w:r>
-      <w:r>
-        <w:tab/>
-        <w:t>Int: Comment ID</w:t>
-      </w:r>
-    </w:p>
-    <w:p>
-      <w:r>
-        <w:tab/>
-      </w:r>
-      <w:r>
-        <w:tab/>
-        <w:t>Date: Comment Timestamp</w:t>
-      </w:r>
-    </w:p>
-    <w:p>
-      <w:r>
-        <w:tab/>
-      </w:r>
-      <w:r>
-        <w:tab/>
-        <w:t>Foreign Key: Card ID</w:t>
-      </w:r>
-    </w:p>
-    <w:p>
-      <w:r>
-        <w:tab/>
-      </w:r>
-      <w:r>
-        <w:tab/>
-        <w:t>Foreign Key: User ID</w:t>
-      </w:r>
-    </w:p>
-    <w:p>
-      <w:r>
-        <w:tab/>
-      </w:r>
-      <w:r>
-        <w:tab/>
-        <w:t>Foreign Key: Sprint ID</w:t>
-      </w:r>
-    </w:p>
-    <w:p>
-      <w:r>
-        <w:tab/>
-      </w:r>
-      <w:r>
-        <w:tab/>
-      </w:r>
+        <w:t>2.</w:t>
+      </w:r>
+      <w:r>
+        <w:rPr>
+          <w:b/>
+          <w:color w:val="000000" w:themeColor="text1"/>
+          <w:highlight w:val="cyan"/>
+        </w:rPr>
+        <w:t>4</w:t>
+      </w:r>
+      <w:r>
+        <w:rPr>
+          <w:b/>
+          <w:color w:val="000000" w:themeColor="text1"/>
+          <w:highlight w:val="cyan"/>
+        </w:rPr>
+        <w:t xml:space="preserve"> Wireframes</w:t>
+      </w:r>
+      <w:bookmarkEnd w:id="11"/>
+    </w:p>
+    <w:p>
+      <w:r>
+        <w:rPr>
+          <w:highlight w:val="cyan"/>
+        </w:rPr>
+        <w:t xml:space="preserve">Provide wireframes </w:t>
+      </w:r>
+      <w:r>
+        <w:rPr>
+          <w:highlight w:val="cyan"/>
+        </w:rPr>
+        <w:t>of major features to illustrate the overall structure/flow of the application.</w:t>
+      </w:r>
+      <w:r>
+        <w:rPr>
+          <w:highlight w:val="cyan"/>
+        </w:rPr>
+        <w:t xml:space="preserve"> (At least 1 wireframe per person in the group).</w:t>
+      </w:r>
+    </w:p>
+    <w:p>
+      <w:r>
+        <w:t>Sprint Manager</w:t>
+      </w:r>
+    </w:p>
+    <w:p>
+      <w:r>
+        <w:rPr>
+          <w:noProof/>
+        </w:rPr>
+        <w:drawing>
+          <wp:inline distT="0" distB="0" distL="0" distR="0" wp14:anchorId="5409BF93" wp14:editId="177D5043">
+            <wp:extent cx="5943600" cy="3312795"/>
+            <wp:effectExtent l="0" t="0" r="0" b="1905"/>
+            <wp:docPr id="2" name="Picture 2"/>
+            <wp:cNvGraphicFramePr>
+              <a:graphicFrameLocks xmlns:a="http://schemas.openxmlformats.org/drawingml/2006/main" noChangeAspect="1"/>
+            </wp:cNvGraphicFramePr>
+            <a:graphic xmlns:a="http://schemas.openxmlformats.org/drawingml/2006/main">
+              <a:graphicData uri="http://schemas.openxmlformats.org/drawingml/2006/picture">
+                <pic:pic xmlns:pic="http://schemas.openxmlformats.org/drawingml/2006/picture">
+                  <pic:nvPicPr>
+                    <pic:cNvPr id="1" name=""/>
+                    <pic:cNvPicPr/>
+                  </pic:nvPicPr>
+                  <pic:blipFill>
+                    <a:blip r:embed="rId11"/>
+                    <a:stretch>
+                      <a:fillRect/>
+                    </a:stretch>
+                  </pic:blipFill>
+                  <pic:spPr>
+                    <a:xfrm>
+                      <a:off x="0" y="0"/>
+                      <a:ext cx="5943600" cy="3312795"/>
+                    </a:xfrm>
+                    <a:prstGeom prst="rect">
+                      <a:avLst/>
+                    </a:prstGeom>
+                  </pic:spPr>
+                </pic:pic>
+              </a:graphicData>
+            </a:graphic>
+          </wp:inline>
+        </w:drawing>
+      </w:r>
+    </w:p>
+    <w:p>
+      <w:pPr>
+        <w:pStyle w:val="Heading1"/>
+        <w:rPr>
+          <w:rFonts w:asciiTheme="minorHAnsi" w:hAnsiTheme="minorHAnsi" w:cstheme="minorHAnsi"/>
+          <w:b/>
+        </w:rPr>
+      </w:pPr>
+      <w:bookmarkStart w:id="12" w:name="_Toc503816366"/>
+      <w:r>
+        <w:rPr>
+          <w:rFonts w:asciiTheme="minorHAnsi" w:hAnsiTheme="minorHAnsi" w:cstheme="minorHAnsi"/>
+          <w:b/>
+        </w:rPr>
+        <w:t>3 FUNCTIONAL REQUIREMENTS</w:t>
+      </w:r>
+      <w:bookmarkEnd w:id="12"/>
     </w:p>
     <w:p>
       <w:pPr>
@@ -2720,149 +2693,7 @@
           <w:color w:val="000000" w:themeColor="text1"/>
         </w:rPr>
       </w:pPr>
-      <w:bookmarkStart w:id="8" w:name="_Toc503816364"/>
-      <w:r>
-        <w:rPr>
-          <w:b/>
-          <w:color w:val="000000" w:themeColor="text1"/>
-        </w:rPr>
-        <w:t>2.2 User Characteristics</w:t>
-      </w:r>
-      <w:bookmarkEnd w:id="8"/>
-    </w:p>
-    <w:p>
-      <w:r>
-        <w:t>The typical user is a member of a development team utilizing the Scrum process for product development</w:t>
-      </w:r>
-      <w:r>
-        <w:t>.</w:t>
-      </w:r>
-    </w:p>
-    <w:p>
-      <w:pPr>
-        <w:pStyle w:val="Heading3"/>
-        <w:rPr>
-          <w:b/>
-          <w:color w:val="000000" w:themeColor="text1"/>
-        </w:rPr>
-      </w:pPr>
-      <w:bookmarkStart w:id="9" w:name="_Toc503816365"/>
-      <w:r>
-        <w:rPr>
-          <w:b/>
-          <w:color w:val="000000" w:themeColor="text1"/>
-        </w:rPr>
-        <w:t>2.3 Constraints</w:t>
-      </w:r>
-      <w:bookmarkEnd w:id="9"/>
-    </w:p>
-    <w:p>
-      <w:r>
-        <w:t>Application</w:t>
-      </w:r>
-      <w:r>
-        <w:t xml:space="preserve"> requires a pre-configured remote MySQL database</w:t>
-      </w:r>
-    </w:p>
-    <w:p>
-      <w:r>
-        <w:t xml:space="preserve">Linking code to a card will </w:t>
-      </w:r>
-      <w:r>
-        <w:t xml:space="preserve">requires a </w:t>
-      </w:r>
-      <w:r>
-        <w:t xml:space="preserve">user </w:t>
-      </w:r>
-      <w:r>
-        <w:t>GitHub account</w:t>
-      </w:r>
-    </w:p>
-    <w:p>
-      <w:pPr>
-        <w:pStyle w:val="Heading3"/>
-        <w:rPr>
-          <w:b/>
-          <w:color w:val="000000" w:themeColor="text1"/>
-          <w:highlight w:val="cyan"/>
-        </w:rPr>
-      </w:pPr>
-      <w:bookmarkStart w:id="10" w:name="_Toc504338429"/>
-      <w:r>
-        <w:rPr>
-          <w:b/>
-          <w:color w:val="000000" w:themeColor="text1"/>
-          <w:highlight w:val="cyan"/>
-        </w:rPr>
-        <w:t>2.</w:t>
-      </w:r>
-      <w:r>
-        <w:rPr>
-          <w:b/>
-          <w:color w:val="000000" w:themeColor="text1"/>
-          <w:highlight w:val="cyan"/>
-        </w:rPr>
-        <w:t>4</w:t>
-      </w:r>
-      <w:r>
-        <w:rPr>
-          <w:b/>
-          <w:color w:val="000000" w:themeColor="text1"/>
-          <w:highlight w:val="cyan"/>
-        </w:rPr>
-        <w:t xml:space="preserve"> Wireframes</w:t>
-      </w:r>
-      <w:bookmarkEnd w:id="10"/>
-    </w:p>
-    <w:p>
-      <w:r>
-        <w:rPr>
-          <w:highlight w:val="cyan"/>
-        </w:rPr>
-        <w:t xml:space="preserve">Provide wireframes </w:t>
-      </w:r>
-      <w:r>
-        <w:rPr>
-          <w:highlight w:val="cyan"/>
-        </w:rPr>
-        <w:t>of major features to illustrate the overall structure/flow of the application.</w:t>
-      </w:r>
-      <w:r>
-        <w:rPr>
-          <w:highlight w:val="cyan"/>
-        </w:rPr>
-        <w:t xml:space="preserve"> (At least 1 wireframe per person in the group).</w:t>
-      </w:r>
-    </w:p>
-    <w:p/>
-    <w:p>
-      <w:pPr>
-        <w:pStyle w:val="Heading1"/>
-        <w:rPr>
-          <w:rFonts w:asciiTheme="minorHAnsi" w:hAnsiTheme="minorHAnsi" w:cstheme="minorHAnsi"/>
-          <w:b/>
-        </w:rPr>
-      </w:pPr>
-      <w:bookmarkStart w:id="11" w:name="_Toc503816366"/>
-      <w:r>
-        <w:rPr>
-          <w:rFonts w:asciiTheme="minorHAnsi" w:hAnsiTheme="minorHAnsi" w:cstheme="minorHAnsi"/>
-          <w:b/>
-        </w:rPr>
-        <w:lastRenderedPageBreak/>
-        <w:t>3 FUNCTIONAL REQUIREMENTS</w:t>
-      </w:r>
-      <w:bookmarkEnd w:id="11"/>
-    </w:p>
-    <w:p>
-      <w:pPr>
-        <w:pStyle w:val="Heading3"/>
-        <w:rPr>
-          <w:b/>
-          <w:color w:val="000000" w:themeColor="text1"/>
-        </w:rPr>
-      </w:pPr>
-      <w:bookmarkStart w:id="12" w:name="_Toc503816367"/>
+      <w:bookmarkStart w:id="13" w:name="_Toc503816367"/>
       <w:r>
         <w:rPr>
           <w:b/>
@@ -2877,7 +2708,7 @@
         </w:rPr>
         <w:t>Main Features</w:t>
       </w:r>
-      <w:bookmarkEnd w:id="12"/>
+      <w:bookmarkEnd w:id="13"/>
     </w:p>
     <w:p>
       <w:pPr>
@@ -3032,7 +2863,7 @@
           <w:highlight w:val="cyan"/>
         </w:rPr>
       </w:pPr>
-      <w:bookmarkStart w:id="13" w:name="_Toc504338432"/>
+      <w:bookmarkStart w:id="14" w:name="_Toc504338432"/>
       <w:r>
         <w:rPr>
           <w:b/>
@@ -3057,7 +2888,7 @@
         </w:rPr>
         <w:t xml:space="preserve"> Use Cases</w:t>
       </w:r>
-      <w:bookmarkEnd w:id="13"/>
+      <w:bookmarkEnd w:id="14"/>
     </w:p>
     <w:p>
       <w:pPr>
@@ -3081,13 +2912,14 @@
           <w:highlight w:val="cyan"/>
         </w:rPr>
       </w:pPr>
-      <w:bookmarkStart w:id="14" w:name="_Toc504338433"/>
+      <w:bookmarkStart w:id="15" w:name="_Toc504338433"/>
       <w:r>
         <w:rPr>
           <w:b/>
           <w:color w:val="000000" w:themeColor="text1"/>
           <w:highlight w:val="cyan"/>
         </w:rPr>
+        <w:lastRenderedPageBreak/>
         <w:t>3.</w:t>
       </w:r>
       <w:r>
@@ -3106,7 +2938,7 @@
         </w:rPr>
         <w:t xml:space="preserve"> Use case diagrams</w:t>
       </w:r>
-      <w:bookmarkEnd w:id="14"/>
+      <w:bookmarkEnd w:id="15"/>
     </w:p>
     <w:p>
       <w:pPr>
@@ -3115,39 +2947,130 @@
         </w:rPr>
       </w:pPr>
       <w:r>
-        <w:rPr>
+        <w:t xml:space="preserve">Green Arrow indicates cascaded permissions.  </w:t>
+      </w:r>
+      <w:r>
+        <w:rPr>
+          <w:noProof/>
+        </w:rPr>
+        <w:drawing>
+          <wp:inline distT="0" distB="0" distL="0" distR="0" wp14:anchorId="1DBD5B6A" wp14:editId="1765B1D2">
+            <wp:extent cx="5943600" cy="4502785"/>
+            <wp:effectExtent l="0" t="0" r="0" b="0"/>
+            <wp:docPr id="1" name="Picture 1"/>
+            <wp:cNvGraphicFramePr>
+              <a:graphicFrameLocks xmlns:a="http://schemas.openxmlformats.org/drawingml/2006/main" noChangeAspect="1"/>
+            </wp:cNvGraphicFramePr>
+            <a:graphic xmlns:a="http://schemas.openxmlformats.org/drawingml/2006/main">
+              <a:graphicData uri="http://schemas.openxmlformats.org/drawingml/2006/picture">
+                <pic:pic xmlns:pic="http://schemas.openxmlformats.org/drawingml/2006/picture">
+                  <pic:nvPicPr>
+                    <pic:cNvPr id="1" name=""/>
+                    <pic:cNvPicPr/>
+                  </pic:nvPicPr>
+                  <pic:blipFill>
+                    <a:blip r:embed="rId12"/>
+                    <a:stretch>
+                      <a:fillRect/>
+                    </a:stretch>
+                  </pic:blipFill>
+                  <pic:spPr>
+                    <a:xfrm>
+                      <a:off x="0" y="0"/>
+                      <a:ext cx="5943600" cy="4502785"/>
+                    </a:xfrm>
+                    <a:prstGeom prst="rect">
+                      <a:avLst/>
+                    </a:prstGeom>
+                  </pic:spPr>
+                </pic:pic>
+              </a:graphicData>
+            </a:graphic>
+          </wp:inline>
+        </w:drawing>
+      </w:r>
+    </w:p>
+    <w:p>
+      <w:pPr>
+        <w:pStyle w:val="Heading1"/>
+        <w:rPr>
+          <w:rFonts w:asciiTheme="minorHAnsi" w:hAnsiTheme="minorHAnsi" w:cstheme="minorHAnsi"/>
+          <w:b/>
           <w:highlight w:val="cyan"/>
         </w:rPr>
-        <w:t>Create use case diagrams to illustrate several use cases.</w:t>
-      </w:r>
-    </w:p>
-    <w:p>
-      <w:pPr>
-        <w:pStyle w:val="Heading1"/>
+      </w:pPr>
+      <w:bookmarkStart w:id="16" w:name="_Toc504338434"/>
+      <w:r>
         <w:rPr>
           <w:rFonts w:asciiTheme="minorHAnsi" w:hAnsiTheme="minorHAnsi" w:cstheme="minorHAnsi"/>
           <w:b/>
           <w:highlight w:val="cyan"/>
         </w:rPr>
-      </w:pPr>
-      <w:bookmarkStart w:id="15" w:name="_Toc504338434"/>
+        <w:t xml:space="preserve">4 </w:t>
+      </w:r>
       <w:r>
         <w:rPr>
           <w:rFonts w:asciiTheme="minorHAnsi" w:hAnsiTheme="minorHAnsi" w:cstheme="minorHAnsi"/>
           <w:b/>
           <w:highlight w:val="cyan"/>
         </w:rPr>
-        <w:t xml:space="preserve">4 </w:t>
-      </w:r>
-      <w:r>
-        <w:rPr>
-          <w:rFonts w:asciiTheme="minorHAnsi" w:hAnsiTheme="minorHAnsi" w:cstheme="minorHAnsi"/>
-          <w:b/>
+        <w:t>EXTERNAL INTERFACE REQUIREMENTS</w:t>
+      </w:r>
+      <w:bookmarkEnd w:id="16"/>
+    </w:p>
+    <w:p>
+      <w:pPr>
+        <w:pStyle w:val="Heading3"/>
+        <w:rPr>
+          <w:b/>
+          <w:color w:val="000000" w:themeColor="text1"/>
           <w:highlight w:val="cyan"/>
         </w:rPr>
-        <w:t>EXTERNAL INTERFACE REQUIREMENTS</w:t>
-      </w:r>
-      <w:bookmarkEnd w:id="15"/>
+      </w:pPr>
+      <w:bookmarkStart w:id="17" w:name="_Toc504338435"/>
+      <w:r>
+        <w:rPr>
+          <w:b/>
+          <w:color w:val="000000" w:themeColor="text1"/>
+          <w:highlight w:val="cyan"/>
+        </w:rPr>
+        <w:t xml:space="preserve">4.1 </w:t>
+      </w:r>
+      <w:r>
+        <w:rPr>
+          <w:b/>
+          <w:color w:val="000000" w:themeColor="text1"/>
+          <w:highlight w:val="cyan"/>
+        </w:rPr>
+        <w:t>User Interfaces</w:t>
+      </w:r>
+      <w:bookmarkEnd w:id="17"/>
+    </w:p>
+    <w:p>
+      <w:pPr>
+        <w:rPr>
+          <w:i/>
+        </w:rPr>
+      </w:pPr>
+      <w:r>
+        <w:rPr>
+          <w:i/>
+        </w:rPr>
+        <w:t>Specify the logical characteristics of each interface between the software product and its users (e.g., required screen formats, report layouts, menu structures, or function keys).</w:t>
+      </w:r>
+    </w:p>
+    <w:p>
+      <w:pPr>
+        <w:rPr>
+          <w:i/>
+        </w:rPr>
+      </w:pPr>
+      <w:r>
+        <w:rPr>
+          <w:i/>
+        </w:rPr>
+        <w:t>Specify all the aspects of optimizing the interface with the person who must use the system (e.g., required functionality to provide long or short error messages). This could be a list of do’s and don’ts describing how the system will appear to the user.</w:t>
+      </w:r>
     </w:p>
     <w:p>
       <w:pPr>
@@ -3158,14 +3081,14 @@
           <w:highlight w:val="cyan"/>
         </w:rPr>
       </w:pPr>
-      <w:bookmarkStart w:id="16" w:name="_Toc504338435"/>
+      <w:bookmarkStart w:id="18" w:name="_Toc504338436"/>
       <w:r>
         <w:rPr>
           <w:b/>
           <w:color w:val="000000" w:themeColor="text1"/>
           <w:highlight w:val="cyan"/>
         </w:rPr>
-        <w:t xml:space="preserve">4.1 </w:t>
+        <w:t xml:space="preserve">4.2 </w:t>
       </w:r>
       <w:r>
         <w:rPr>
@@ -3173,9 +3096,9 @@
           <w:color w:val="000000" w:themeColor="text1"/>
           <w:highlight w:val="cyan"/>
         </w:rPr>
-        <w:t>User Interfaces</w:t>
-      </w:r>
-      <w:bookmarkEnd w:id="16"/>
+        <w:t>Hardware Interfaces</w:t>
+      </w:r>
+      <w:bookmarkEnd w:id="18"/>
     </w:p>
     <w:p>
       <w:pPr>
@@ -3187,8 +3110,36 @@
         <w:rPr>
           <w:i/>
         </w:rPr>
-        <w:t>Specify the logical characteristics of each interface between the software product and its users (e.g., required screen formats, report layouts, menu structures, or function keys).</w:t>
-      </w:r>
+        <w:t>Specify the logical characteristics of each interface between the software product and the hardware components of the system. This includes configuration characteristics (e.g., number of ports, instruction sets), what devices are to be supported, and protocols.</w:t>
+      </w:r>
+    </w:p>
+    <w:p>
+      <w:pPr>
+        <w:pStyle w:val="Heading3"/>
+        <w:rPr>
+          <w:b/>
+          <w:color w:val="000000" w:themeColor="text1"/>
+          <w:highlight w:val="cyan"/>
+        </w:rPr>
+      </w:pPr>
+      <w:bookmarkStart w:id="19" w:name="_Toc504338437"/>
+      <w:r>
+        <w:rPr>
+          <w:b/>
+          <w:color w:val="000000" w:themeColor="text1"/>
+          <w:highlight w:val="cyan"/>
+        </w:rPr>
+        <w:t xml:space="preserve">4.3 </w:t>
+      </w:r>
+      <w:r>
+        <w:rPr>
+          <w:b/>
+          <w:color w:val="000000" w:themeColor="text1"/>
+          <w:highlight w:val="cyan"/>
+        </w:rPr>
+        <w:t>Software Interfaces</w:t>
+      </w:r>
+      <w:bookmarkEnd w:id="19"/>
     </w:p>
     <w:p>
       <w:pPr>
@@ -3200,77 +3151,20 @@
         <w:rPr>
           <w:i/>
         </w:rPr>
-        <w:t>Specify all the aspects of optimizing the interface with the person who must use the system (e.g., required functionality to provide long or short error messages). This could be a list of do’s and don’ts describing how the system will appear to the user.</w:t>
-      </w:r>
-    </w:p>
-    <w:p>
-      <w:pPr>
-        <w:pStyle w:val="Heading3"/>
-        <w:rPr>
-          <w:b/>
-          <w:color w:val="000000" w:themeColor="text1"/>
-          <w:highlight w:val="cyan"/>
-        </w:rPr>
-      </w:pPr>
-      <w:bookmarkStart w:id="17" w:name="_Toc504338436"/>
-      <w:r>
-        <w:rPr>
-          <w:b/>
-          <w:color w:val="000000" w:themeColor="text1"/>
-          <w:highlight w:val="cyan"/>
-        </w:rPr>
-        <w:t xml:space="preserve">4.2 </w:t>
-      </w:r>
-      <w:r>
-        <w:rPr>
-          <w:b/>
-          <w:color w:val="000000" w:themeColor="text1"/>
-          <w:highlight w:val="cyan"/>
-        </w:rPr>
-        <w:t>Hardware Interfaces</w:t>
-      </w:r>
-      <w:bookmarkEnd w:id="17"/>
-    </w:p>
-    <w:p>
-      <w:pPr>
+        <w:t xml:space="preserve">Specify the use of other required software products (e.g., a </w:t>
+      </w:r>
+      <w:r>
         <w:rPr>
           <w:i/>
         </w:rPr>
-      </w:pPr>
+        <w:t>database</w:t>
+      </w:r>
       <w:r>
         <w:rPr>
           <w:i/>
         </w:rPr>
-        <w:t>Specify the logical characteristics of each interface between the software product and the hardware components of the system. This includes configuration characteristics (e.g., number of ports, instruction sets), what devices are to be supported, and protocols.</w:t>
-      </w:r>
-    </w:p>
-    <w:p>
-      <w:pPr>
-        <w:pStyle w:val="Heading3"/>
-        <w:rPr>
-          <w:b/>
-          <w:color w:val="000000" w:themeColor="text1"/>
-          <w:highlight w:val="cyan"/>
-        </w:rPr>
-      </w:pPr>
-      <w:bookmarkStart w:id="18" w:name="_Toc504338437"/>
-      <w:r>
-        <w:rPr>
-          <w:b/>
-          <w:color w:val="000000" w:themeColor="text1"/>
-          <w:highlight w:val="cyan"/>
-        </w:rPr>
-        <w:t xml:space="preserve">4.3 </w:t>
-      </w:r>
-      <w:r>
-        <w:rPr>
-          <w:b/>
-          <w:color w:val="000000" w:themeColor="text1"/>
-          <w:highlight w:val="cyan"/>
-        </w:rPr>
-        <w:t>Software Interfaces</w:t>
-      </w:r>
-      <w:bookmarkEnd w:id="18"/>
+        <w:t xml:space="preserve"> or operating system), and interfaces with other application systems. </w:t>
+      </w:r>
     </w:p>
     <w:p>
       <w:pPr>
@@ -3282,38 +3176,11 @@
         <w:rPr>
           <w:i/>
         </w:rPr>
-        <w:t xml:space="preserve">Specify the use of other required software products (e.g., a </w:t>
-      </w:r>
-      <w:r>
-        <w:rPr>
-          <w:i/>
-        </w:rPr>
-        <w:t>database</w:t>
-      </w:r>
-      <w:r>
-        <w:rPr>
-          <w:i/>
-        </w:rPr>
-        <w:t xml:space="preserve"> or operating system), and interfaces with other application systems. </w:t>
-      </w:r>
-    </w:p>
-    <w:p>
-      <w:pPr>
-        <w:rPr>
-          <w:i/>
-        </w:rPr>
-      </w:pPr>
-      <w:r>
-        <w:rPr>
-          <w:i/>
-        </w:rPr>
+        <w:lastRenderedPageBreak/>
         <w:t>For each required software product, provide identification information including at least name, version number, and source.</w:t>
       </w:r>
     </w:p>
-    <w:p>
-      <w:bookmarkStart w:id="19" w:name="_GoBack"/>
-      <w:bookmarkEnd w:id="19"/>
-    </w:p>
+    <w:p/>
     <w:sectPr>
       <w:pgSz w:w="12240" w:h="15840"/>
       <w:pgMar w:top="1440" w:right="1440" w:bottom="1440" w:left="1440" w:header="720" w:footer="720" w:gutter="0"/>
@@ -5424,7 +5291,7 @@
 </file>
 
 <file path=customXml/itemProps1.xml><?xml version="1.0" encoding="utf-8"?>
-<ds:datastoreItem xmlns:ds="http://schemas.openxmlformats.org/officeDocument/2006/customXml" ds:itemID="{0A54EDB0-F071-43AB-8913-5D58956721E6}">
+<ds:datastoreItem xmlns:ds="http://schemas.openxmlformats.org/officeDocument/2006/customXml" ds:itemID="{CDBEAE13-87CC-4B1A-B97E-F83F86DCFBCE}">
   <ds:schemaRefs>
     <ds:schemaRef ds:uri="http://schemas.openxmlformats.org/officeDocument/2006/bibliography"/>
   </ds:schemaRefs>

--- a/Docs/SRS_ScrumMangaer_V2.docx
+++ b/Docs/SRS_ScrumMangaer_V2.docx
@@ -1836,7 +1836,15 @@
     </w:p>
     <w:p>
       <w:r>
-        <w:t xml:space="preserve">SRS version 1.0 for Group16 </w:t>
+        <w:t xml:space="preserve">SRS version </w:t>
+      </w:r>
+      <w:r>
+        <w:t>2</w:t>
+      </w:r>
+      <w:bookmarkStart w:id="2" w:name="_GoBack"/>
+      <w:bookmarkEnd w:id="2"/>
+      <w:r>
+        <w:t xml:space="preserve">.0 for Group16 </w:t>
       </w:r>
       <w:r>
         <w:t>Scrum Manager</w:t>
@@ -1850,7 +1858,7 @@
           <w:color w:val="000000" w:themeColor="text1"/>
         </w:rPr>
       </w:pPr>
-      <w:bookmarkStart w:id="2" w:name="_Toc503816357"/>
+      <w:bookmarkStart w:id="3" w:name="_Toc503816357"/>
       <w:r>
         <w:rPr>
           <w:b/>
@@ -1865,7 +1873,7 @@
         </w:rPr>
         <w:t>Project Summary</w:t>
       </w:r>
-      <w:bookmarkEnd w:id="2"/>
+      <w:bookmarkEnd w:id="3"/>
     </w:p>
     <w:p>
       <w:r>
@@ -1880,7 +1888,7 @@
           <w:color w:val="000000" w:themeColor="text1"/>
         </w:rPr>
       </w:pPr>
-      <w:bookmarkStart w:id="3" w:name="_Toc503816358"/>
+      <w:bookmarkStart w:id="4" w:name="_Toc503816358"/>
       <w:r>
         <w:rPr>
           <w:b/>
@@ -1895,7 +1903,7 @@
         </w:rPr>
         <w:t>Target Platform(s) / Operating System(s) Supported</w:t>
       </w:r>
-      <w:bookmarkEnd w:id="3"/>
+      <w:bookmarkEnd w:id="4"/>
     </w:p>
     <w:p>
       <w:pPr>
@@ -1941,7 +1949,7 @@
           <w:color w:val="000000" w:themeColor="text1"/>
         </w:rPr>
       </w:pPr>
-      <w:bookmarkStart w:id="4" w:name="_Toc503816359"/>
+      <w:bookmarkStart w:id="5" w:name="_Toc503816359"/>
       <w:r>
         <w:rPr>
           <w:b/>
@@ -1970,7 +1978,7 @@
         </w:rPr>
         <w:t>Programming Languages</w:t>
       </w:r>
-      <w:bookmarkEnd w:id="4"/>
+      <w:bookmarkEnd w:id="5"/>
     </w:p>
     <w:p>
       <w:pPr>
@@ -2106,7 +2114,7 @@
           <w:b/>
         </w:rPr>
       </w:pPr>
-      <w:bookmarkStart w:id="5" w:name="_Toc503816360"/>
+      <w:bookmarkStart w:id="6" w:name="_Toc503816360"/>
       <w:r>
         <w:rPr>
           <w:rFonts w:asciiTheme="minorHAnsi" w:hAnsiTheme="minorHAnsi" w:cstheme="minorHAnsi"/>
@@ -2114,7 +2122,7 @@
         </w:rPr>
         <w:t>2 SYSTEM DESCRIPTION</w:t>
       </w:r>
-      <w:bookmarkEnd w:id="5"/>
+      <w:bookmarkEnd w:id="6"/>
     </w:p>
     <w:p>
       <w:r>
@@ -2251,7 +2259,7 @@
           <w:color w:val="000000" w:themeColor="text1"/>
         </w:rPr>
       </w:pPr>
-      <w:bookmarkStart w:id="6" w:name="_Toc503816361"/>
+      <w:bookmarkStart w:id="7" w:name="_Toc503816361"/>
     </w:p>
     <w:p>
       <w:pPr>
@@ -2296,7 +2304,7 @@
         </w:rPr>
         <w:t xml:space="preserve"> Modes</w:t>
       </w:r>
-      <w:bookmarkEnd w:id="6"/>
+      <w:bookmarkEnd w:id="7"/>
     </w:p>
     <w:p>
       <w:r>
@@ -2388,7 +2396,7 @@
           <w:color w:val="000000" w:themeColor="text1"/>
         </w:rPr>
       </w:pPr>
-      <w:bookmarkStart w:id="7" w:name="_Toc503816362"/>
+      <w:bookmarkStart w:id="8" w:name="_Toc503816362"/>
       <w:r>
         <w:rPr>
           <w:b/>
@@ -2431,7 +2439,7 @@
         </w:rPr>
         <w:t xml:space="preserve"> description</w:t>
       </w:r>
-      <w:bookmarkEnd w:id="7"/>
+      <w:bookmarkEnd w:id="8"/>
     </w:p>
     <w:p>
       <w:r>
@@ -2440,12 +2448,7 @@
     </w:p>
     <w:p>
       <w:r>
-        <w:t>Project_Name</w:t>
-      </w:r>
-      <w:bookmarkStart w:id="8" w:name="_GoBack"/>
-      <w:bookmarkEnd w:id="8"/>
-      <w:r>
-        <w:t xml:space="preserve"> Database</w:t>
+        <w:t>Project_Name Database</w:t>
       </w:r>
     </w:p>
     <w:p>
@@ -2622,7 +2625,7 @@
     </w:p>
     <w:p>
       <w:r>
-        <w:t>Sprint Manager</w:t>
+        <w:t>Scrum Master Dashboard</w:t>
       </w:r>
     </w:p>
     <w:p>
@@ -2631,10 +2634,10 @@
           <w:noProof/>
         </w:rPr>
         <w:drawing>
-          <wp:inline distT="0" distB="0" distL="0" distR="0" wp14:anchorId="5409BF93" wp14:editId="177D5043">
-            <wp:extent cx="5943600" cy="3312795"/>
-            <wp:effectExtent l="0" t="0" r="0" b="1905"/>
-            <wp:docPr id="2" name="Picture 2"/>
+          <wp:inline distT="0" distB="0" distL="0" distR="0" wp14:anchorId="36938ED3" wp14:editId="554BE22E">
+            <wp:extent cx="5943600" cy="3250565"/>
+            <wp:effectExtent l="0" t="0" r="0" b="6985"/>
+            <wp:docPr id="3" name="Picture 3"/>
             <wp:cNvGraphicFramePr>
               <a:graphicFrameLocks xmlns:a="http://schemas.openxmlformats.org/drawingml/2006/main" noChangeAspect="1"/>
             </wp:cNvGraphicFramePr>
@@ -2654,6 +2657,148 @@
                   <pic:spPr>
                     <a:xfrm>
                       <a:off x="0" y="0"/>
+                      <a:ext cx="5943600" cy="3250565"/>
+                    </a:xfrm>
+                    <a:prstGeom prst="rect">
+                      <a:avLst/>
+                    </a:prstGeom>
+                  </pic:spPr>
+                </pic:pic>
+              </a:graphicData>
+            </a:graphic>
+          </wp:inline>
+        </w:drawing>
+      </w:r>
+    </w:p>
+    <w:p>
+      <w:r>
+        <w:t>User Manger</w:t>
+      </w:r>
+    </w:p>
+    <w:p>
+      <w:r>
+        <w:rPr>
+          <w:noProof/>
+        </w:rPr>
+        <w:drawing>
+          <wp:inline distT="0" distB="0" distL="0" distR="0" wp14:anchorId="4A5114BC" wp14:editId="07029F36">
+            <wp:extent cx="5943600" cy="3035300"/>
+            <wp:effectExtent l="0" t="0" r="0" b="0"/>
+            <wp:docPr id="4" name="Picture 4"/>
+            <wp:cNvGraphicFramePr>
+              <a:graphicFrameLocks xmlns:a="http://schemas.openxmlformats.org/drawingml/2006/main" noChangeAspect="1"/>
+            </wp:cNvGraphicFramePr>
+            <a:graphic xmlns:a="http://schemas.openxmlformats.org/drawingml/2006/main">
+              <a:graphicData uri="http://schemas.openxmlformats.org/drawingml/2006/picture">
+                <pic:pic xmlns:pic="http://schemas.openxmlformats.org/drawingml/2006/picture">
+                  <pic:nvPicPr>
+                    <pic:cNvPr id="1" name=""/>
+                    <pic:cNvPicPr/>
+                  </pic:nvPicPr>
+                  <pic:blipFill>
+                    <a:blip r:embed="rId12"/>
+                    <a:stretch>
+                      <a:fillRect/>
+                    </a:stretch>
+                  </pic:blipFill>
+                  <pic:spPr>
+                    <a:xfrm>
+                      <a:off x="0" y="0"/>
+                      <a:ext cx="5943600" cy="3035300"/>
+                    </a:xfrm>
+                    <a:prstGeom prst="rect">
+                      <a:avLst/>
+                    </a:prstGeom>
+                  </pic:spPr>
+                </pic:pic>
+              </a:graphicData>
+            </a:graphic>
+          </wp:inline>
+        </w:drawing>
+      </w:r>
+    </w:p>
+    <w:p>
+      <w:r>
+        <w:t>Card Manager</w:t>
+      </w:r>
+    </w:p>
+    <w:p>
+      <w:r>
+        <w:rPr>
+          <w:noProof/>
+        </w:rPr>
+        <w:lastRenderedPageBreak/>
+        <w:drawing>
+          <wp:inline distT="0" distB="0" distL="0" distR="0" wp14:anchorId="2311DF45" wp14:editId="774A7EFA">
+            <wp:extent cx="5943600" cy="4483735"/>
+            <wp:effectExtent l="0" t="0" r="0" b="0"/>
+            <wp:docPr id="5" name="Picture 5"/>
+            <wp:cNvGraphicFramePr>
+              <a:graphicFrameLocks xmlns:a="http://schemas.openxmlformats.org/drawingml/2006/main" noChangeAspect="1"/>
+            </wp:cNvGraphicFramePr>
+            <a:graphic xmlns:a="http://schemas.openxmlformats.org/drawingml/2006/main">
+              <a:graphicData uri="http://schemas.openxmlformats.org/drawingml/2006/picture">
+                <pic:pic xmlns:pic="http://schemas.openxmlformats.org/drawingml/2006/picture">
+                  <pic:nvPicPr>
+                    <pic:cNvPr id="1" name=""/>
+                    <pic:cNvPicPr/>
+                  </pic:nvPicPr>
+                  <pic:blipFill>
+                    <a:blip r:embed="rId13"/>
+                    <a:stretch>
+                      <a:fillRect/>
+                    </a:stretch>
+                  </pic:blipFill>
+                  <pic:spPr>
+                    <a:xfrm>
+                      <a:off x="0" y="0"/>
+                      <a:ext cx="5943600" cy="4483735"/>
+                    </a:xfrm>
+                    <a:prstGeom prst="rect">
+                      <a:avLst/>
+                    </a:prstGeom>
+                  </pic:spPr>
+                </pic:pic>
+              </a:graphicData>
+            </a:graphic>
+          </wp:inline>
+        </w:drawing>
+      </w:r>
+    </w:p>
+    <w:p>
+      <w:r>
+        <w:t>Sprint Manager</w:t>
+      </w:r>
+    </w:p>
+    <w:p>
+      <w:r>
+        <w:rPr>
+          <w:noProof/>
+        </w:rPr>
+        <w:drawing>
+          <wp:inline distT="0" distB="0" distL="0" distR="0" wp14:anchorId="5409BF93" wp14:editId="177D5043">
+            <wp:extent cx="5943600" cy="3312795"/>
+            <wp:effectExtent l="0" t="0" r="0" b="1905"/>
+            <wp:docPr id="2" name="Picture 2"/>
+            <wp:cNvGraphicFramePr>
+              <a:graphicFrameLocks xmlns:a="http://schemas.openxmlformats.org/drawingml/2006/main" noChangeAspect="1"/>
+            </wp:cNvGraphicFramePr>
+            <a:graphic xmlns:a="http://schemas.openxmlformats.org/drawingml/2006/main">
+              <a:graphicData uri="http://schemas.openxmlformats.org/drawingml/2006/picture">
+                <pic:pic xmlns:pic="http://schemas.openxmlformats.org/drawingml/2006/picture">
+                  <pic:nvPicPr>
+                    <pic:cNvPr id="1" name=""/>
+                    <pic:cNvPicPr/>
+                  </pic:nvPicPr>
+                  <pic:blipFill>
+                    <a:blip r:embed="rId14"/>
+                    <a:stretch>
+                      <a:fillRect/>
+                    </a:stretch>
+                  </pic:blipFill>
+                  <pic:spPr>
+                    <a:xfrm>
+                      <a:off x="0" y="0"/>
                       <a:ext cx="5943600" cy="3312795"/>
                     </a:xfrm>
                     <a:prstGeom prst="rect">
@@ -2681,6 +2826,7 @@
           <w:rFonts w:asciiTheme="minorHAnsi" w:hAnsiTheme="minorHAnsi" w:cstheme="minorHAnsi"/>
           <w:b/>
         </w:rPr>
+        <w:lastRenderedPageBreak/>
         <w:t>3 FUNCTIONAL REQUIREMENTS</w:t>
       </w:r>
       <w:bookmarkEnd w:id="12"/>
@@ -2969,7 +3115,7 @@
                     <pic:cNvPicPr/>
                   </pic:nvPicPr>
                   <pic:blipFill>
-                    <a:blip r:embed="rId12"/>
+                    <a:blip r:embed="rId15"/>
                     <a:stretch>
                       <a:fillRect/>
                     </a:stretch>
@@ -5291,7 +5437,7 @@
 </file>
 
 <file path=customXml/itemProps1.xml><?xml version="1.0" encoding="utf-8"?>
-<ds:datastoreItem xmlns:ds="http://schemas.openxmlformats.org/officeDocument/2006/customXml" ds:itemID="{CDBEAE13-87CC-4B1A-B97E-F83F86DCFBCE}">
+<ds:datastoreItem xmlns:ds="http://schemas.openxmlformats.org/officeDocument/2006/customXml" ds:itemID="{4BE391B9-BCEB-4F30-A938-329B480B6B34}">
   <ds:schemaRefs>
     <ds:schemaRef ds:uri="http://schemas.openxmlformats.org/officeDocument/2006/bibliography"/>
   </ds:schemaRefs>
